--- a/11.86.2.1 мои работы  HTML-Верстальщик.docx
+++ b/11.86.2.1 мои работы  HTML-Верстальщик.docx
@@ -102,14 +102,12 @@
               <w:rPr>
                 <w:sz w:val="36"/>
                 <w:szCs w:val="36"/>
-                <w:lang w:val="ru-RU"/>
               </w:rPr>
             </w:pPr>
             <w:r>
               <w:rPr>
                 <w:sz w:val="36"/>
                 <w:szCs w:val="36"/>
-                <w:lang w:val="ru-RU"/>
               </w:rPr>
               <w:t>Игнатьев Павел Алексеевич</w:t>
             </w:r>
@@ -163,14 +161,12 @@
               <w:rPr>
                 <w:sz w:val="36"/>
                 <w:szCs w:val="36"/>
-                <w:lang w:val="ru-RU"/>
               </w:rPr>
             </w:pPr>
             <w:r>
               <w:rPr>
                 <w:sz w:val="36"/>
                 <w:szCs w:val="36"/>
-                <w:lang w:val="ru-RU"/>
               </w:rPr>
               <w:t>26лет</w:t>
             </w:r>
@@ -224,14 +220,12 @@
               <w:rPr>
                 <w:sz w:val="36"/>
                 <w:szCs w:val="36"/>
-                <w:lang w:val="ru-RU"/>
               </w:rPr>
             </w:pPr>
             <w:r>
               <w:rPr>
                 <w:sz w:val="36"/>
                 <w:szCs w:val="36"/>
-                <w:lang w:val="ru-RU"/>
               </w:rPr>
               <w:t>Санкт-Петербург</w:t>
             </w:r>
@@ -257,7 +251,6 @@
               <w:rPr>
                 <w:sz w:val="36"/>
                 <w:szCs w:val="36"/>
-                <w:lang w:val="ru-RU"/>
               </w:rPr>
             </w:pPr>
             <w:r>
@@ -286,14 +279,12 @@
               <w:rPr>
                 <w:sz w:val="36"/>
                 <w:szCs w:val="36"/>
-                <w:lang w:val="ru-RU"/>
               </w:rPr>
             </w:pPr>
             <w:r>
               <w:rPr>
                 <w:sz w:val="36"/>
                 <w:szCs w:val="36"/>
-                <w:lang w:val="ru-RU"/>
               </w:rPr>
               <w:t>+79991500887</w:t>
             </w:r>
@@ -501,14 +492,12 @@
               <w:rPr>
                 <w:sz w:val="36"/>
                 <w:szCs w:val="36"/>
-                <w:lang w:val="ru-RU"/>
               </w:rPr>
             </w:pPr>
             <w:r>
               <w:rPr>
                 <w:sz w:val="36"/>
                 <w:szCs w:val="36"/>
-                <w:lang w:val="ru-RU"/>
               </w:rPr>
               <w:t>Высшее МГУ им</w:t>
             </w:r>
@@ -517,7 +506,6 @@
               <w:rPr>
                 <w:sz w:val="36"/>
                 <w:szCs w:val="36"/>
-                <w:lang w:val="ru-RU"/>
               </w:rPr>
               <w:t>.О</w:t>
             </w:r>
@@ -526,7 +514,6 @@
               <w:rPr>
                 <w:sz w:val="36"/>
                 <w:szCs w:val="36"/>
-                <w:lang w:val="ru-RU"/>
               </w:rPr>
               <w:t>гарева Экономический факультет Менеджмент</w:t>
             </w:r>
@@ -583,14 +570,12 @@
               <w:rPr>
                 <w:sz w:val="36"/>
                 <w:szCs w:val="36"/>
-                <w:lang w:val="ru-RU"/>
               </w:rPr>
             </w:pPr>
             <w:r>
               <w:rPr>
                 <w:sz w:val="36"/>
                 <w:szCs w:val="36"/>
-                <w:lang w:val="ru-RU"/>
               </w:rPr>
               <w:t>нет</w:t>
             </w:r>
@@ -886,16 +871,7 @@
                 <w:sz w:val="20"/>
                 <w:szCs w:val="20"/>
               </w:rPr>
-              <w:t>для работ с больши</w:t>
-            </w:r>
-            <w:r>
-              <w:rPr>
-                <w:b/>
-                <w:color w:val="980000"/>
-                <w:sz w:val="20"/>
-                <w:szCs w:val="20"/>
-              </w:rPr>
-              <w:t>м сроком указывайте год.</w:t>
+              <w:t>для работ с большим сроком указывайте год.</w:t>
             </w:r>
           </w:p>
         </w:tc>
@@ -1635,7 +1611,6 @@
               <w:rPr>
                 <w:sz w:val="20"/>
                 <w:szCs w:val="20"/>
-                <w:lang w:val="ru-RU"/>
               </w:rPr>
             </w:pPr>
             <w:r>
@@ -1673,14 +1648,12 @@
               <w:rPr>
                 <w:sz w:val="20"/>
                 <w:szCs w:val="20"/>
-                <w:lang w:val="ru-RU"/>
-              </w:rPr>
-            </w:pPr>
-            <w:r>
-              <w:rPr>
-                <w:sz w:val="20"/>
-                <w:szCs w:val="20"/>
-                <w:lang w:val="ru-RU"/>
+              </w:rPr>
+            </w:pPr>
+            <w:r>
+              <w:rPr>
+                <w:sz w:val="20"/>
+                <w:szCs w:val="20"/>
               </w:rPr>
               <w:t xml:space="preserve">Есть </w:t>
             </w:r>
@@ -1689,7 +1662,6 @@
               <w:rPr>
                 <w:sz w:val="20"/>
                 <w:szCs w:val="20"/>
-                <w:lang w:val="ru-RU"/>
               </w:rPr>
               <w:t>проект</w:t>
             </w:r>
@@ -1698,7 +1670,6 @@
               <w:rPr>
                 <w:sz w:val="20"/>
                 <w:szCs w:val="20"/>
-                <w:lang w:val="ru-RU"/>
               </w:rPr>
               <w:t xml:space="preserve"> но сохранен локально, компания запретила </w:t>
             </w:r>
@@ -1706,7 +1677,6 @@
               <w:rPr>
                 <w:sz w:val="20"/>
                 <w:szCs w:val="20"/>
-                <w:lang w:val="ru-RU"/>
               </w:rPr>
               <w:lastRenderedPageBreak/>
               <w:t xml:space="preserve">его закидывать на гит, а сайт пока еще не функционирует </w:t>
@@ -1739,14 +1709,12 @@
               <w:rPr>
                 <w:sz w:val="20"/>
                 <w:szCs w:val="20"/>
-                <w:lang w:val="ru-RU"/>
-              </w:rPr>
-            </w:pPr>
-            <w:r>
-              <w:rPr>
-                <w:sz w:val="20"/>
-                <w:szCs w:val="20"/>
-                <w:lang w:val="ru-RU"/>
+              </w:rPr>
+            </w:pPr>
+            <w:r>
+              <w:rPr>
+                <w:sz w:val="20"/>
+                <w:szCs w:val="20"/>
               </w:rPr>
               <w:lastRenderedPageBreak/>
               <w:t>-</w:t>
@@ -2930,6 +2898,173 @@
                 <w:i/>
               </w:rPr>
             </w:pPr>
+            <w:proofErr w:type="spellStart"/>
+            <w:r>
+              <w:rPr>
+                <w:i/>
+              </w:rPr>
+              <w:t>Репозиторий</w:t>
+            </w:r>
+            <w:proofErr w:type="spellEnd"/>
+            <w:r>
+              <w:rPr>
+                <w:i/>
+              </w:rPr>
+              <w:t xml:space="preserve"> - </w:t>
+            </w:r>
+            <w:r>
+              <w:rPr>
+                <w:i/>
+                <w:lang w:val="en-GB"/>
+              </w:rPr>
+              <w:t>https</w:t>
+            </w:r>
+            <w:r>
+              <w:rPr>
+                <w:i/>
+              </w:rPr>
+              <w:t>://</w:t>
+            </w:r>
+            <w:proofErr w:type="spellStart"/>
+            <w:r>
+              <w:rPr>
+                <w:i/>
+                <w:lang w:val="en-GB"/>
+              </w:rPr>
+              <w:t>github</w:t>
+            </w:r>
+            <w:proofErr w:type="spellEnd"/>
+            <w:r>
+              <w:rPr>
+                <w:i/>
+              </w:rPr>
+              <w:t>.</w:t>
+            </w:r>
+            <w:r>
+              <w:rPr>
+                <w:i/>
+                <w:lang w:val="en-GB"/>
+              </w:rPr>
+              <w:t>com</w:t>
+            </w:r>
+            <w:r>
+              <w:rPr>
+                <w:i/>
+              </w:rPr>
+              <w:t>/</w:t>
+            </w:r>
+            <w:proofErr w:type="spellStart"/>
+            <w:r>
+              <w:rPr>
+                <w:i/>
+                <w:lang w:val="en-GB"/>
+              </w:rPr>
+              <w:t>deeaadcloud</w:t>
+            </w:r>
+            <w:proofErr w:type="spellEnd"/>
+            <w:r>
+              <w:rPr>
+                <w:i/>
+              </w:rPr>
+              <w:t>/</w:t>
+            </w:r>
+            <w:proofErr w:type="spellStart"/>
+            <w:r>
+              <w:rPr>
+                <w:i/>
+                <w:lang w:val="en-GB"/>
+              </w:rPr>
+              <w:t>vTop</w:t>
+            </w:r>
+            <w:proofErr w:type="spellEnd"/>
+          </w:p>
+          <w:p>
+            <w:pPr>
+              <w:pStyle w:val="normal"/>
+              <w:spacing w:line="240" w:lineRule="auto"/>
+              <w:rPr>
+                <w:i/>
+              </w:rPr>
+            </w:pPr>
+            <w:r>
+              <w:rPr>
+                <w:i/>
+              </w:rPr>
+              <w:t xml:space="preserve">Домен - </w:t>
+            </w:r>
+            <w:r>
+              <w:rPr>
+                <w:i/>
+                <w:lang w:val="en-GB"/>
+              </w:rPr>
+              <w:t>https</w:t>
+            </w:r>
+            <w:r>
+              <w:rPr>
+                <w:i/>
+              </w:rPr>
+              <w:t>://</w:t>
+            </w:r>
+            <w:proofErr w:type="spellStart"/>
+            <w:r>
+              <w:rPr>
+                <w:i/>
+                <w:lang w:val="en-GB"/>
+              </w:rPr>
+              <w:t>deeaadcloud</w:t>
+            </w:r>
+            <w:proofErr w:type="spellEnd"/>
+            <w:r>
+              <w:rPr>
+                <w:i/>
+              </w:rPr>
+              <w:t>.</w:t>
+            </w:r>
+            <w:proofErr w:type="spellStart"/>
+            <w:r>
+              <w:rPr>
+                <w:i/>
+                <w:lang w:val="en-GB"/>
+              </w:rPr>
+              <w:t>github</w:t>
+            </w:r>
+            <w:proofErr w:type="spellEnd"/>
+            <w:r>
+              <w:rPr>
+                <w:i/>
+              </w:rPr>
+              <w:t>.</w:t>
+            </w:r>
+            <w:proofErr w:type="spellStart"/>
+            <w:r>
+              <w:rPr>
+                <w:i/>
+                <w:lang w:val="en-GB"/>
+              </w:rPr>
+              <w:t>io</w:t>
+            </w:r>
+            <w:proofErr w:type="spellEnd"/>
+            <w:r>
+              <w:rPr>
+                <w:i/>
+              </w:rPr>
+              <w:t>/</w:t>
+            </w:r>
+            <w:proofErr w:type="spellStart"/>
+            <w:r>
+              <w:rPr>
+                <w:i/>
+                <w:lang w:val="en-GB"/>
+              </w:rPr>
+              <w:t>vTop</w:t>
+            </w:r>
+            <w:proofErr w:type="spellEnd"/>
+            <w:r>
+              <w:rPr>
+                <w:i/>
+              </w:rPr>
+              <w:t>/</w:t>
+            </w:r>
           </w:p>
         </w:tc>
       </w:tr>
@@ -2999,6 +3134,7 @@
               <w:spacing w:line="240" w:lineRule="auto"/>
               <w:rPr>
                 <w:i/>
+                <w:lang w:val="en-GB"/>
               </w:rPr>
             </w:pPr>
           </w:p>
@@ -3036,7 +3172,7 @@
         <w:rFonts w:ascii="Arial" w:eastAsia="Arial" w:hAnsi="Arial" w:cs="Arial"/>
         <w:sz w:val="22"/>
         <w:szCs w:val="22"/>
-        <w:lang w:eastAsia="ru-RU" w:bidi="ar-SA"/>
+        <w:lang w:val="ru-RU" w:eastAsia="ru-RU" w:bidi="ar-SA"/>
       </w:rPr>
     </w:rPrDefault>
     <w:pPrDefault>
@@ -3187,6 +3323,7 @@
   <w:style w:type="paragraph" w:default="1" w:styleId="a">
     <w:name w:val="Normal"/>
     <w:qFormat/>
+    <w:rsid w:val="00323F9E"/>
   </w:style>
   <w:style w:type="paragraph" w:styleId="1">
     <w:name w:val="heading 1"/>

--- a/11.86.2.1 мои работы  HTML-Верстальщик.docx
+++ b/11.86.2.1 мои работы  HTML-Верстальщик.docx
@@ -3134,9 +3134,35 @@
               <w:spacing w:line="240" w:lineRule="auto"/>
               <w:rPr>
                 <w:i/>
-                <w:lang w:val="en-GB"/>
-              </w:rPr>
-            </w:pPr>
+              </w:rPr>
+            </w:pPr>
+            <w:r>
+              <w:rPr>
+                <w:i/>
+              </w:rPr>
+              <w:t xml:space="preserve">6. </w:t>
+            </w:r>
+            <w:r>
+              <w:rPr>
+                <w:i/>
+              </w:rPr>
+              <w:t>не пишу через препроцессоры.</w:t>
+            </w:r>
+          </w:p>
+          <w:p>
+            <w:pPr>
+              <w:pStyle w:val="normal"/>
+              <w:spacing w:line="240" w:lineRule="auto"/>
+              <w:rPr>
+                <w:i/>
+              </w:rPr>
+            </w:pPr>
+            <w:r>
+              <w:rPr>
+                <w:i/>
+              </w:rPr>
+              <w:t>12. не хватило опыта, на почту или на сервер я смог бы отправить, а в локальный файл не делал ни разу.</w:t>
+            </w:r>
           </w:p>
         </w:tc>
       </w:tr>
